--- a/ordenanzas/1368.docx
+++ b/ordenanzas/1368.docx
@@ -5,473 +5,479 @@
     <w:p>
       <w:pPr>
         <w:jc w:val="right"/>
-        <w:rPr>
-          <w:rFonts w:ascii="Book Antiqua" w:hAnsi="Book Antiqua"/>
-        </w:rPr>
-      </w:pPr>
+        <w:outlineLvl w:val="0"/>
+        <w:rPr>
+          <w:rFonts w:ascii="Book Antiqua" w:hAnsi="Book Antiqua"/>
+        </w:rPr>
+      </w:pPr>
+      <w:r>
+        <w:rPr>
+          <w:rFonts w:ascii="Book Antiqua" w:hAnsi="Book Antiqua"/>
+        </w:rPr>
+        <w:t>Yer</w:t>
+      </w:r>
+      <w:r>
+        <w:rPr>
+          <w:rFonts w:ascii="Book Antiqua" w:hAnsi="Book Antiqua"/>
+        </w:rPr>
+        <w:t>ba Buena</w:t>
+      </w:r>
+      <w:r>
+        <w:rPr>
+          <w:rFonts w:ascii="Book Antiqua" w:hAnsi="Book Antiqua"/>
+        </w:rPr>
+        <w:t>,</w:t>
+      </w:r>
+      <w:r>
+        <w:rPr>
+          <w:rFonts w:ascii="Book Antiqua" w:hAnsi="Book Antiqua"/>
+        </w:rPr>
+        <w:t xml:space="preserve"> 0</w:t>
+      </w:r>
+      <w:r>
+        <w:rPr>
+          <w:rFonts w:ascii="Book Antiqua" w:hAnsi="Book Antiqua"/>
+        </w:rPr>
+        <w:t xml:space="preserve">9 </w:t>
+      </w:r>
+      <w:r>
+        <w:rPr>
+          <w:rFonts w:ascii="Book Antiqua" w:hAnsi="Book Antiqua"/>
+        </w:rPr>
+        <w:t>de Junio de</w:t>
+      </w:r>
+      <w:r>
+        <w:rPr>
+          <w:rFonts w:ascii="Book Antiqua" w:hAnsi="Book Antiqua"/>
+        </w:rPr>
+        <w:t xml:space="preserve"> 2004</w:t>
+      </w:r>
+    </w:p>
+    <w:p>
+      <w:pPr>
+        <w:outlineLvl w:val="0"/>
+        <w:rPr>
+          <w:rFonts w:ascii="Book Antiqua" w:hAnsi="Book Antiqua"/>
+        </w:rPr>
+      </w:pPr>
+      <w:r>
+        <w:rPr>
+          <w:rFonts w:ascii="Book Antiqua" w:hAnsi="Book Antiqua"/>
+          <w:u w:val="single"/>
+        </w:rPr>
+        <w:t>ORDENANZA Nº</w:t>
+      </w:r>
+      <w:r>
+        <w:rPr>
+          <w:rFonts w:ascii="Book Antiqua" w:hAnsi="Book Antiqua"/>
+        </w:rPr>
+        <w:t>:</w:t>
+      </w:r>
+      <w:r>
+        <w:rPr>
+          <w:rFonts w:ascii="Book Antiqua" w:hAnsi="Book Antiqua"/>
+        </w:rPr>
+        <w:t xml:space="preserve"> </w:t>
+      </w:r>
+      <w:r>
+        <w:rPr>
+          <w:rFonts w:ascii="Book Antiqua" w:hAnsi="Book Antiqua"/>
+        </w:rPr>
+        <w:t>1368</w:t>
+      </w:r>
+    </w:p>
+    <w:p>
+      <w:pPr>
+        <w:rPr>
+          <w:rFonts w:ascii="Book Antiqua" w:hAnsi="Book Antiqua"/>
+        </w:rPr>
+      </w:pPr>
+      <w:r>
+        <w:rPr>
+          <w:rFonts w:ascii="Book Antiqua" w:hAnsi="Book Antiqua"/>
+        </w:rPr>
+        <w:t>V</w:t>
+      </w:r>
+      <w:r>
+        <w:rPr>
+          <w:rFonts w:ascii="Book Antiqua" w:hAnsi="Book Antiqua"/>
+        </w:rPr>
+        <w:t>ISTO</w:t>
+      </w:r>
+      <w:r>
+        <w:rPr>
+          <w:rFonts w:ascii="Book Antiqua" w:hAnsi="Book Antiqua"/>
+        </w:rPr>
+        <w:t>:</w:t>
+      </w:r>
+      <w:r>
+        <w:rPr>
+          <w:rFonts w:ascii="Book Antiqua" w:hAnsi="Book Antiqua"/>
+        </w:rPr>
+        <w:t xml:space="preserve"> </w:t>
+      </w:r>
+    </w:p>
+    <w:p>
+      <w:pPr>
+        <w:jc w:val="left"/>
+        <w:rPr>
+          <w:rFonts w:ascii="Book Antiqua" w:hAnsi="Book Antiqua"/>
+        </w:rPr>
+      </w:pPr>
+      <w:r>
+        <w:rPr>
+          <w:rFonts w:ascii="Book Antiqua" w:hAnsi="Book Antiqua"/>
+        </w:rPr>
+        <w:t>El Expediente N° 12662-C-2003 de la Dirección General de Catastro ;</w:t>
+      </w:r>
+    </w:p>
+    <w:p>
+      <w:pPr>
+        <w:jc w:val="left"/>
+        <w:rPr>
+          <w:rFonts w:ascii="Book Antiqua" w:hAnsi="Book Antiqua"/>
+        </w:rPr>
+      </w:pPr>
+      <w:r>
+        <w:rPr>
+          <w:rFonts w:ascii="Book Antiqua" w:hAnsi="Book Antiqua"/>
+        </w:rPr>
+        <w:t>El predio identificado catastralmente como Circ. I- Sec. N- Manz 149 d 18- Parc. – Padrón 383996- matrícula 7740- Orden 4191 ( plano loteo N|°</w:t>
+      </w:r>
+      <w:r>
+        <w:rPr>
+          <w:rFonts w:ascii="Book Antiqua" w:hAnsi="Book Antiqua"/>
+        </w:rPr>
+        <w:t>289 Serie “E”- Lote 1 manzana B9 con dominio del Superior Gobrierno de la Provincia, que se encuentrs en estado de abandono; y</w:t>
+      </w:r>
+      <w:r>
+        <w:rPr>
+          <w:rFonts w:ascii="Book Antiqua" w:hAnsi="Book Antiqua"/>
+        </w:rPr>
+        <w:t xml:space="preserve"> </w:t>
+      </w:r>
+    </w:p>
+    <w:p>
+      <w:pPr>
+        <w:jc w:val="left"/>
+        <w:outlineLvl w:val="0"/>
+        <w:rPr>
+          <w:rFonts w:ascii="Book Antiqua" w:hAnsi="Book Antiqua"/>
+        </w:rPr>
+      </w:pPr>
+      <w:r>
+        <w:rPr>
+          <w:rFonts w:ascii="Book Antiqua" w:hAnsi="Book Antiqua"/>
+          <w:u w:val="single"/>
+        </w:rPr>
+        <w:t>C</w:t>
+      </w:r>
+      <w:r>
+        <w:rPr>
+          <w:rFonts w:ascii="Book Antiqua" w:hAnsi="Book Antiqua"/>
+          <w:u w:val="single"/>
+        </w:rPr>
+        <w:t>ONSIDERANDO</w:t>
+      </w:r>
+      <w:r>
+        <w:rPr>
+          <w:rFonts w:ascii="Book Antiqua" w:hAnsi="Book Antiqua"/>
+        </w:rPr>
+        <w:t>:</w:t>
+      </w:r>
+    </w:p>
+    <w:p>
+      <w:pPr>
+        <w:jc w:val="left"/>
+        <w:rPr>
+          <w:rFonts w:ascii="Book Antiqua" w:hAnsi="Book Antiqua"/>
+        </w:rPr>
+      </w:pPr>
+      <w:r>
+        <w:rPr>
+          <w:rFonts w:ascii="Book Antiqua" w:hAnsi="Book Antiqua"/>
+        </w:rPr>
+        <w:t>Que la zona no cuenta con espacios verdes de uso público;</w:t>
+      </w:r>
+    </w:p>
+    <w:p>
+      <w:pPr>
+        <w:jc w:val="left"/>
+        <w:rPr>
+          <w:rFonts w:ascii="Book Antiqua" w:hAnsi="Book Antiqua"/>
+        </w:rPr>
+      </w:pPr>
+      <w:r>
+        <w:rPr>
+          <w:rFonts w:ascii="Book Antiqua" w:hAnsi="Book Antiqua"/>
+        </w:rPr>
+        <w:t>Que el uso por parte de Sociedad de Aguas de Tucumán, es parcial ( ubicación de pozo y bomba para la provisión de agua) y dicha repartición no mantiene cercado ni protegido el predio:</w:t>
+      </w:r>
+    </w:p>
+    <w:p>
+      <w:pPr>
+        <w:jc w:val="left"/>
+        <w:rPr>
+          <w:rFonts w:ascii="Book Antiqua" w:hAnsi="Book Antiqua"/>
+        </w:rPr>
+      </w:pPr>
+      <w:r>
+        <w:rPr>
+          <w:rFonts w:ascii="Book Antiqua" w:hAnsi="Book Antiqua"/>
+        </w:rPr>
+        <w:t>Que dada su ubicación , cercana a urbanizaciones con servicios básicos deficientes, es frecuente el uso del lugar para arrojar basura;</w:t>
+      </w:r>
+    </w:p>
+    <w:p>
+      <w:pPr>
+        <w:jc w:val="left"/>
+        <w:rPr>
+          <w:rFonts w:ascii="Book Antiqua" w:hAnsi="Book Antiqua"/>
+        </w:rPr>
+      </w:pPr>
+      <w:r>
+        <w:rPr>
+          <w:rFonts w:ascii="Book Antiqua" w:hAnsi="Book Antiqua"/>
+        </w:rPr>
+        <w:t>Que hubo intentos de radicación de viviendas precarias, según denuncias de vecinos;</w:t>
+      </w:r>
+    </w:p>
+    <w:p>
+      <w:pPr>
+        <w:ind w:left="1701" w:right="1701"/>
+        <w:jc w:val="center"/>
+        <w:outlineLvl w:val="0"/>
+        <w:rPr>
+          <w:rFonts w:ascii="Book Antiqua" w:hAnsi="Book Antiqua"/>
+          <w:b/>
+        </w:rPr>
+      </w:pPr>
+      <w:r>
+        <w:rPr>
+          <w:rFonts w:ascii="Book Antiqua" w:hAnsi="Book Antiqua"/>
+          <w:b/>
+        </w:rPr>
+        <w:t>EL CONCEJO DELIBERANTE S</w:t>
+      </w:r>
+      <w:r>
+        <w:rPr>
+          <w:rFonts w:ascii="Book Antiqua" w:hAnsi="Book Antiqua"/>
+          <w:b/>
+        </w:rPr>
+        <w:t xml:space="preserve">ANCIONA CON FUERZA </w:t>
+      </w:r>
+      <w:r>
+        <w:rPr>
+          <w:rFonts w:ascii="Book Antiqua" w:hAnsi="Book Antiqua"/>
+          <w:b/>
+        </w:rPr>
+        <w:t>ORDENANZA</w:t>
+      </w:r>
+    </w:p>
+    <w:p>
+      <w:pPr>
+        <w:rPr>
+          <w:rFonts w:ascii="Book Antiqua" w:hAnsi="Book Antiqua"/>
+        </w:rPr>
+      </w:pPr>
+      <w:r>
+        <w:rPr>
+          <w:rFonts w:ascii="Book Antiqua" w:hAnsi="Book Antiqua"/>
+          <w:u w:val="single"/>
+        </w:rPr>
+        <w:t>ARTICULO PRIMERO</w:t>
+      </w:r>
+      <w:r>
+        <w:rPr>
+          <w:rFonts w:ascii="Book Antiqua" w:hAnsi="Book Antiqua"/>
+          <w:u w:val="single"/>
+        </w:rPr>
+        <w:t>:</w:t>
+      </w:r>
+      <w:r>
+        <w:rPr>
+          <w:rFonts w:ascii="Book Antiqua" w:hAnsi="Book Antiqua"/>
+        </w:rPr>
+        <w:t xml:space="preserve"> FACULTASE</w:t>
+      </w:r>
+      <w:r>
+        <w:rPr>
+          <w:rFonts w:ascii="Book Antiqua" w:hAnsi="Book Antiqua"/>
+        </w:rPr>
+        <w:t xml:space="preserve"> </w:t>
+      </w:r>
+      <w:r>
+        <w:rPr>
+          <w:rFonts w:ascii="Book Antiqua" w:hAnsi="Book Antiqua"/>
+        </w:rPr>
+        <w:t>al Departamento Ejecutivo Provincial</w:t>
+      </w:r>
+      <w:r>
+        <w:rPr>
+          <w:rFonts w:ascii="Book Antiqua" w:hAnsi="Book Antiqua"/>
+        </w:rPr>
+        <w:t xml:space="preserve"> a efectuar los trámites necesarios para el traspaso de dominio no oneroso del Superior Gobierno de la Provincia al Municipio  de Yerba Buena del predio identificado como Circ. I SEc. N-manz 149 d 18- Parc – Padrón 383996- Matrícula 7740- Orden 4191 ( plano de loteo N° 289 Serie “E”- Lote 1 Manzana B)</w:t>
+      </w:r>
+    </w:p>
+    <w:p>
+      <w:pPr>
+        <w:rPr>
+          <w:rFonts w:ascii="Book Antiqua" w:hAnsi="Book Antiqua"/>
+          <w:u w:val="single"/>
+        </w:rPr>
+      </w:pPr>
+      <w:r>
+        <w:rPr>
+          <w:rFonts w:ascii="Book Antiqua" w:hAnsi="Book Antiqua"/>
+          <w:u w:val="single"/>
+        </w:rPr>
+        <w:t>ARTÍCULO</w:t>
+      </w:r>
+      <w:r>
+        <w:rPr>
+          <w:rFonts w:ascii="Book Antiqua" w:hAnsi="Book Antiqua"/>
+          <w:u w:val="single"/>
+        </w:rPr>
+        <w:t xml:space="preserve"> SEGUNDO: </w:t>
+      </w:r>
+      <w:r>
+        <w:rPr>
+          <w:rFonts w:ascii="Book Antiqua" w:hAnsi="Book Antiqua"/>
+        </w:rPr>
+        <w:t>CELEBRESE</w:t>
+      </w:r>
+      <w:r>
+        <w:rPr>
+          <w:rFonts w:ascii="Book Antiqua" w:hAnsi="Book Antiqua"/>
+          <w:u w:val="single"/>
+        </w:rPr>
+        <w:t xml:space="preserve"> </w:t>
+      </w:r>
+      <w:r>
+        <w:rPr>
+          <w:rFonts w:ascii="Book Antiqua" w:hAnsi="Book Antiqua"/>
+        </w:rPr>
+        <w:t>convenio con la Sociedad Aguas</w:t>
+      </w:r>
+      <w:r>
+        <w:rPr>
+          <w:rFonts w:ascii="Book Antiqua" w:hAnsi="Book Antiqua"/>
+          <w:u w:val="single"/>
+        </w:rPr>
+        <w:t xml:space="preserve"> </w:t>
+      </w:r>
+      <w:r>
+        <w:rPr>
+          <w:rFonts w:ascii="Book Antiqua" w:hAnsi="Book Antiqua"/>
+        </w:rPr>
+        <w:t>del Tucumán , para que ese organismo pueda c</w:t>
+      </w:r>
+      <w:r>
+        <w:rPr>
+          <w:rFonts w:ascii="Book Antiqua" w:hAnsi="Book Antiqua"/>
+        </w:rPr>
+        <w:t>ontinuar con el uso de los elem</w:t>
+      </w:r>
+      <w:r>
+        <w:rPr>
+          <w:rFonts w:ascii="Book Antiqua" w:hAnsi="Book Antiqua"/>
+        </w:rPr>
+        <w:t>e</w:t>
+      </w:r>
+      <w:r>
+        <w:rPr>
+          <w:rFonts w:ascii="Book Antiqua" w:hAnsi="Book Antiqua"/>
+        </w:rPr>
+        <w:t>n</w:t>
+      </w:r>
+      <w:r>
+        <w:rPr>
+          <w:rFonts w:ascii="Book Antiqua" w:hAnsi="Book Antiqua"/>
+        </w:rPr>
+        <w:t>tos</w:t>
+      </w:r>
+      <w:r>
+        <w:rPr>
+          <w:rFonts w:ascii="Book Antiqua" w:hAnsi="Book Antiqua"/>
+        </w:rPr>
+        <w:t xml:space="preserve"> allí plantados y comprometiéndolo a hacerse cargo del cercado de las mencionadas instalaciones( casilla, bomba y caños).</w:t>
+      </w:r>
+    </w:p>
+    <w:p>
+      <w:pPr>
+        <w:rPr>
+          <w:rFonts w:ascii="Book Antiqua" w:hAnsi="Book Antiqua"/>
+        </w:rPr>
+      </w:pPr>
+      <w:r>
+        <w:rPr>
+          <w:rFonts w:ascii="Book Antiqua" w:hAnsi="Book Antiqua"/>
+          <w:u w:val="single"/>
+        </w:rPr>
+        <w:lastRenderedPageBreak/>
+        <w:t>ARTICULO TERCERO</w:t>
+      </w:r>
+      <w:r>
+        <w:rPr>
+          <w:rFonts w:ascii="Book Antiqua" w:hAnsi="Book Antiqua"/>
+        </w:rPr>
+        <w:t>: DESTINESE la porción restante del predio no cercada , a espacio verde público, incorporándolo al registro de la Dirección de Parques y jardines de la Municipalidad, dotándolo de parquización y mantenimiento . Esta incorporación se llevará a cabo si y sólo si , la  oficina Técnica correspondiente al Departamento Ejecutivo Municipal autoriza favorablemente su factibilidad , estableciendo la inexistencia de riesgo al público usuario. En caso de declararse condiciones que impidieran la habilitación como espacio verde de uso general , el Departamento Ejecutivo Municipal deberá definir su destino final.-</w:t>
+      </w:r>
+    </w:p>
+    <w:p>
+      <w:pPr>
+        <w:rPr>
+          <w:rFonts w:ascii="Book Antiqua" w:hAnsi="Book Antiqua"/>
+        </w:rPr>
+      </w:pPr>
+      <w:r>
+        <w:rPr>
+          <w:rFonts w:ascii="Book Antiqua" w:hAnsi="Book Antiqua"/>
+          <w:u w:val="single"/>
+        </w:rPr>
+        <w:t xml:space="preserve">ARTICULO CUARTO: </w:t>
+      </w:r>
+      <w:r>
+        <w:rPr>
+          <w:rFonts w:ascii="Book Antiqua" w:hAnsi="Book Antiqua"/>
+        </w:rPr>
+        <w:t>Si dicha gestión se resuelve favorablemente, que dicho espacio verde pase a llamarse Gobernador Fernando Pedro Riera.-</w:t>
+      </w:r>
+    </w:p>
+    <w:p>
+      <w:pPr>
+        <w:rPr>
+          <w:rFonts w:ascii="Book Antiqua" w:hAnsi="Book Antiqua"/>
+        </w:rPr>
+      </w:pPr>
+      <w:r>
+        <w:rPr>
+          <w:rFonts w:ascii="Book Antiqua" w:hAnsi="Book Antiqua"/>
+          <w:u w:val="single"/>
+        </w:rPr>
+        <w:t>ARTICULO QUINTO</w:t>
+      </w:r>
+      <w:r>
+        <w:rPr>
+          <w:rFonts w:ascii="Book Antiqua" w:hAnsi="Book Antiqua"/>
+        </w:rPr>
+        <w:t>:</w:t>
+      </w:r>
+      <w:r>
+        <w:rPr>
+          <w:rFonts w:ascii="Book Antiqua" w:hAnsi="Book Antiqua"/>
+          <w:u w:val="single"/>
+        </w:rPr>
+        <w:t xml:space="preserve"> </w:t>
+      </w:r>
+      <w:r>
+        <w:rPr>
+          <w:rFonts w:ascii="Book Antiqua" w:hAnsi="Book Antiqua"/>
+        </w:rPr>
+        <w:t>COMUNÍQUESE, CÓPIESE y ARCHÍVESE.-</w:t>
+      </w:r>
       <w:bookmarkStart w:id="0" w:name="_GoBack"/>
-      <w:r>
-        <w:rPr>
-          <w:rFonts w:ascii="Book Antiqua" w:hAnsi="Book Antiqua"/>
-        </w:rPr>
-        <w:t>Yer</w:t>
-      </w:r>
-      <w:r>
-        <w:rPr>
-          <w:rFonts w:ascii="Book Antiqua" w:hAnsi="Book Antiqua"/>
-        </w:rPr>
-        <w:t>ba Buena</w:t>
-      </w:r>
-      <w:r>
-        <w:rPr>
-          <w:rFonts w:ascii="Book Antiqua" w:hAnsi="Book Antiqua"/>
-        </w:rPr>
-        <w:t>,</w:t>
-      </w:r>
-      <w:r>
-        <w:rPr>
-          <w:rFonts w:ascii="Book Antiqua" w:hAnsi="Book Antiqua"/>
-        </w:rPr>
-        <w:t xml:space="preserve"> 0</w:t>
-      </w:r>
-      <w:r>
-        <w:rPr>
-          <w:rFonts w:ascii="Book Antiqua" w:hAnsi="Book Antiqua"/>
-        </w:rPr>
-        <w:t xml:space="preserve">9 </w:t>
-      </w:r>
-      <w:r>
-        <w:rPr>
-          <w:rFonts w:ascii="Book Antiqua" w:hAnsi="Book Antiqua"/>
-        </w:rPr>
-        <w:t>de Junio de</w:t>
-      </w:r>
-      <w:r>
-        <w:rPr>
-          <w:rFonts w:ascii="Book Antiqua" w:hAnsi="Book Antiqua"/>
-        </w:rPr>
-        <w:t xml:space="preserve"> 2004</w:t>
-      </w:r>
-    </w:p>
-    <w:p>
-      <w:pPr>
-        <w:rPr>
-          <w:rFonts w:ascii="Book Antiqua" w:hAnsi="Book Antiqua"/>
-        </w:rPr>
-      </w:pPr>
-      <w:r>
-        <w:rPr>
-          <w:rFonts w:ascii="Book Antiqua" w:hAnsi="Book Antiqua"/>
-          <w:u w:val="single"/>
-        </w:rPr>
-        <w:t>ORDENANZA Nº</w:t>
-      </w:r>
-      <w:r>
-        <w:rPr>
-          <w:rFonts w:ascii="Book Antiqua" w:hAnsi="Book Antiqua"/>
-        </w:rPr>
-        <w:t>:</w:t>
-      </w:r>
-      <w:r>
-        <w:rPr>
-          <w:rFonts w:ascii="Book Antiqua" w:hAnsi="Book Antiqua"/>
-        </w:rPr>
-        <w:t xml:space="preserve"> </w:t>
-      </w:r>
-      <w:r>
-        <w:rPr>
-          <w:rFonts w:ascii="Book Antiqua" w:hAnsi="Book Antiqua"/>
-        </w:rPr>
-        <w:t>1368</w:t>
-      </w:r>
-    </w:p>
-    <w:p>
-      <w:pPr>
-        <w:rPr>
-          <w:rFonts w:ascii="Book Antiqua" w:hAnsi="Book Antiqua"/>
-        </w:rPr>
-      </w:pPr>
-      <w:r>
-        <w:rPr>
-          <w:rFonts w:ascii="Book Antiqua" w:hAnsi="Book Antiqua"/>
-        </w:rPr>
-        <w:t>V</w:t>
-      </w:r>
-      <w:r>
-        <w:rPr>
-          <w:rFonts w:ascii="Book Antiqua" w:hAnsi="Book Antiqua"/>
-        </w:rPr>
-        <w:t>ISTO</w:t>
-      </w:r>
-      <w:r>
-        <w:rPr>
-          <w:rFonts w:ascii="Book Antiqua" w:hAnsi="Book Antiqua"/>
-        </w:rPr>
-        <w:t>:</w:t>
-      </w:r>
-      <w:r>
-        <w:rPr>
-          <w:rFonts w:ascii="Book Antiqua" w:hAnsi="Book Antiqua"/>
-        </w:rPr>
-        <w:t xml:space="preserve"> </w:t>
-      </w:r>
-    </w:p>
-    <w:p>
-      <w:pPr>
-        <w:rPr>
-          <w:rFonts w:ascii="Book Antiqua" w:hAnsi="Book Antiqua"/>
-        </w:rPr>
-      </w:pPr>
-      <w:r>
-        <w:rPr>
-          <w:rFonts w:ascii="Book Antiqua" w:hAnsi="Book Antiqua"/>
-        </w:rPr>
-        <w:t>El Expediente N° 12662-C-2003 de la Dirección General de Catastro ;</w:t>
-      </w:r>
-    </w:p>
-    <w:p>
-      <w:pPr>
-        <w:rPr>
-          <w:rFonts w:ascii="Book Antiqua" w:hAnsi="Book Antiqua"/>
-        </w:rPr>
-      </w:pPr>
-      <w:r>
-        <w:rPr>
-          <w:rFonts w:ascii="Book Antiqua" w:hAnsi="Book Antiqua"/>
-        </w:rPr>
-        <w:t>El predio identificado catastralmente como Circ. I- Sec. N- Manz 149 d 18- Parc. – Padrón 383996- matrícula 7740- Orden 4191 ( plano loteo N|°</w:t>
-      </w:r>
-      <w:r>
-        <w:rPr>
-          <w:rFonts w:ascii="Book Antiqua" w:hAnsi="Book Antiqua"/>
-        </w:rPr>
-        <w:t>289 Serie “E”- Lote 1 manzana B9 con dominio del Superior Gobrierno de la Provincia, que se encuentrs en estado de abandono; y</w:t>
-      </w:r>
-      <w:r>
-        <w:rPr>
-          <w:rFonts w:ascii="Book Antiqua" w:hAnsi="Book Antiqua"/>
-        </w:rPr>
-        <w:t xml:space="preserve"> </w:t>
-      </w:r>
-    </w:p>
-    <w:p>
-      <w:pPr>
-        <w:rPr>
-          <w:rFonts w:ascii="Book Antiqua" w:hAnsi="Book Antiqua"/>
-        </w:rPr>
-      </w:pPr>
-      <w:r>
-        <w:rPr>
-          <w:rFonts w:ascii="Book Antiqua" w:hAnsi="Book Antiqua"/>
-          <w:u w:val="single"/>
-        </w:rPr>
-        <w:t>C</w:t>
-      </w:r>
-      <w:r>
-        <w:rPr>
-          <w:rFonts w:ascii="Book Antiqua" w:hAnsi="Book Antiqua"/>
-          <w:u w:val="single"/>
-        </w:rPr>
-        <w:t>ONSIDERANDO</w:t>
-      </w:r>
-      <w:r>
-        <w:rPr>
-          <w:rFonts w:ascii="Book Antiqua" w:hAnsi="Book Antiqua"/>
-        </w:rPr>
-        <w:t>:</w:t>
-      </w:r>
-    </w:p>
-    <w:p>
-      <w:pPr>
-        <w:rPr>
-          <w:rFonts w:ascii="Book Antiqua" w:hAnsi="Book Antiqua"/>
-        </w:rPr>
-      </w:pPr>
-      <w:r>
-        <w:rPr>
-          <w:rFonts w:ascii="Book Antiqua" w:hAnsi="Book Antiqua"/>
-        </w:rPr>
-        <w:t>Que la zona no cuenta con espacios verdes de uso público;</w:t>
-      </w:r>
-    </w:p>
-    <w:p>
-      <w:pPr>
-        <w:rPr>
-          <w:rFonts w:ascii="Book Antiqua" w:hAnsi="Book Antiqua"/>
-        </w:rPr>
-      </w:pPr>
-      <w:r>
-        <w:rPr>
-          <w:rFonts w:ascii="Book Antiqua" w:hAnsi="Book Antiqua"/>
-        </w:rPr>
-        <w:t>Que el uso por parte de Sociedad de Aguas de Tucumán, es parcial ( ubicación de pozo y bomba para la provisión de agua) y dicha repartición no mantiene cercado ni protegido el predio:</w:t>
-      </w:r>
-    </w:p>
-    <w:p>
-      <w:pPr>
-        <w:rPr>
-          <w:rFonts w:ascii="Book Antiqua" w:hAnsi="Book Antiqua"/>
-        </w:rPr>
-      </w:pPr>
-      <w:r>
-        <w:rPr>
-          <w:rFonts w:ascii="Book Antiqua" w:hAnsi="Book Antiqua"/>
-        </w:rPr>
-        <w:t>Que dada su ubicación , cercana a urbanizaciones con servicios básicos deficientes, es frecuente el uso del lugar para arrojar basura;</w:t>
-      </w:r>
-    </w:p>
-    <w:p>
-      <w:pPr>
-        <w:rPr>
-          <w:rFonts w:ascii="Book Antiqua" w:hAnsi="Book Antiqua"/>
-        </w:rPr>
-      </w:pPr>
-      <w:r>
-        <w:rPr>
-          <w:rFonts w:ascii="Book Antiqua" w:hAnsi="Book Antiqua"/>
-        </w:rPr>
-        <w:t>Que hubo intentos de radicación de viviendas precarias, según denuncias de vecinos;</w:t>
-      </w:r>
-    </w:p>
-    <w:p>
-      <w:pPr>
-        <w:jc w:val="center"/>
-        <w:rPr>
-          <w:rFonts w:ascii="Book Antiqua" w:hAnsi="Book Antiqua"/>
-          <w:u w:val="single"/>
-        </w:rPr>
-      </w:pPr>
-      <w:r>
-        <w:rPr>
-          <w:rFonts w:ascii="Book Antiqua" w:hAnsi="Book Antiqua"/>
-          <w:u w:val="single"/>
-        </w:rPr>
-        <w:t>EL CONCEJO DELIBERANTE S</w:t>
-      </w:r>
-      <w:r>
-        <w:rPr>
-          <w:rFonts w:ascii="Book Antiqua" w:hAnsi="Book Antiqua"/>
-          <w:u w:val="single"/>
-        </w:rPr>
-        <w:t>ANCIONA CON FUERZA LEY</w:t>
-      </w:r>
-    </w:p>
-    <w:p>
-      <w:pPr>
-        <w:rPr>
-          <w:rFonts w:ascii="Book Antiqua" w:hAnsi="Book Antiqua"/>
-        </w:rPr>
-      </w:pPr>
-      <w:r>
-        <w:rPr>
-          <w:rFonts w:ascii="Book Antiqua" w:hAnsi="Book Antiqua"/>
-          <w:u w:val="single"/>
-        </w:rPr>
-        <w:t>ARTICULO PRIMERO</w:t>
-      </w:r>
-      <w:r>
-        <w:rPr>
-          <w:rFonts w:ascii="Book Antiqua" w:hAnsi="Book Antiqua"/>
-          <w:u w:val="single"/>
-        </w:rPr>
-        <w:t>:</w:t>
-      </w:r>
-      <w:r>
-        <w:rPr>
-          <w:rFonts w:ascii="Book Antiqua" w:hAnsi="Book Antiqua"/>
-        </w:rPr>
-        <w:t xml:space="preserve"> FACULTASE</w:t>
-      </w:r>
-      <w:r>
-        <w:rPr>
-          <w:rFonts w:ascii="Book Antiqua" w:hAnsi="Book Antiqua"/>
-        </w:rPr>
-        <w:t xml:space="preserve"> </w:t>
-      </w:r>
-      <w:r>
-        <w:rPr>
-          <w:rFonts w:ascii="Book Antiqua" w:hAnsi="Book Antiqua"/>
-        </w:rPr>
-        <w:t>al Departamento Ejecutivo Provincial</w:t>
-      </w:r>
-      <w:r>
-        <w:rPr>
-          <w:rFonts w:ascii="Book Antiqua" w:hAnsi="Book Antiqua"/>
-        </w:rPr>
-        <w:t xml:space="preserve"> a efectuar los trámites necesarios para el traspaso de dominio no oneroso del Superior Gobierno de la Provincia al Municipio  de Yerba Buena del predio identificado como Circ. I SEc. N-manz 149 d 18- Parc – Padrón 383996- Matrícula 7740- Orden 4191 ( plano de loteo N° 289 Serie “E”- Lote 1 Manzana B)</w:t>
-      </w:r>
-    </w:p>
-    <w:p>
-      <w:pPr>
-        <w:rPr>
-          <w:rFonts w:ascii="Book Antiqua" w:hAnsi="Book Antiqua"/>
-          <w:u w:val="single"/>
-        </w:rPr>
-      </w:pPr>
-      <w:r>
-        <w:rPr>
-          <w:rFonts w:ascii="Book Antiqua" w:hAnsi="Book Antiqua"/>
-          <w:u w:val="single"/>
-        </w:rPr>
-        <w:t>ARTÍCULO</w:t>
-      </w:r>
-      <w:r>
-        <w:rPr>
-          <w:rFonts w:ascii="Book Antiqua" w:hAnsi="Book Antiqua"/>
-          <w:u w:val="single"/>
-        </w:rPr>
-        <w:t xml:space="preserve"> SEGUNDO: </w:t>
-      </w:r>
-      <w:r>
-        <w:rPr>
-          <w:rFonts w:ascii="Book Antiqua" w:hAnsi="Book Antiqua"/>
-        </w:rPr>
-        <w:t>CELEBRESE</w:t>
-      </w:r>
-      <w:r>
-        <w:rPr>
-          <w:rFonts w:ascii="Book Antiqua" w:hAnsi="Book Antiqua"/>
-          <w:u w:val="single"/>
-        </w:rPr>
-        <w:t xml:space="preserve"> </w:t>
-      </w:r>
-      <w:r>
-        <w:rPr>
-          <w:rFonts w:ascii="Book Antiqua" w:hAnsi="Book Antiqua"/>
-        </w:rPr>
-        <w:t>convenio con la Sociedad Aguas</w:t>
-      </w:r>
-      <w:r>
-        <w:rPr>
-          <w:rFonts w:ascii="Book Antiqua" w:hAnsi="Book Antiqua"/>
-          <w:u w:val="single"/>
-        </w:rPr>
-        <w:t xml:space="preserve"> </w:t>
-      </w:r>
-      <w:r>
-        <w:rPr>
-          <w:rFonts w:ascii="Book Antiqua" w:hAnsi="Book Antiqua"/>
-        </w:rPr>
-        <w:t>del Tucumán , para que ese organismo pueda c</w:t>
-      </w:r>
-      <w:r>
-        <w:rPr>
-          <w:rFonts w:ascii="Book Antiqua" w:hAnsi="Book Antiqua"/>
-        </w:rPr>
-        <w:t>ontinuar con el uso de los elem</w:t>
-      </w:r>
-      <w:r>
-        <w:rPr>
-          <w:rFonts w:ascii="Book Antiqua" w:hAnsi="Book Antiqua"/>
-        </w:rPr>
-        <w:t>e</w:t>
-      </w:r>
-      <w:r>
-        <w:rPr>
-          <w:rFonts w:ascii="Book Antiqua" w:hAnsi="Book Antiqua"/>
-        </w:rPr>
-        <w:t>n</w:t>
-      </w:r>
-      <w:r>
-        <w:rPr>
-          <w:rFonts w:ascii="Book Antiqua" w:hAnsi="Book Antiqua"/>
-        </w:rPr>
-        <w:t>tos</w:t>
-      </w:r>
-      <w:r>
-        <w:rPr>
-          <w:rFonts w:ascii="Book Antiqua" w:hAnsi="Book Antiqua"/>
-        </w:rPr>
-        <w:t xml:space="preserve"> allí plantados y comprometiéndolo a hacerse cargo del cercado de las mencionadas instalaciones( casilla, bomba y caños).</w:t>
-      </w:r>
-    </w:p>
-    <w:p>
-      <w:pPr>
-        <w:rPr>
-          <w:rFonts w:ascii="Book Antiqua" w:hAnsi="Book Antiqua"/>
-        </w:rPr>
-      </w:pPr>
-      <w:r>
-        <w:rPr>
-          <w:rFonts w:ascii="Book Antiqua" w:hAnsi="Book Antiqua"/>
-          <w:u w:val="single"/>
-        </w:rPr>
-        <w:t>ARTICULO TERCERO</w:t>
-      </w:r>
-      <w:r>
-        <w:rPr>
-          <w:rFonts w:ascii="Book Antiqua" w:hAnsi="Book Antiqua"/>
-        </w:rPr>
-        <w:t xml:space="preserve">: DESTINESE la porción restante del predio no cercada , a espacio verde público, incorporándolo al registro de la Dirección de Parques y jardines </w:t>
-      </w:r>
-      <w:r>
-        <w:rPr>
-          <w:rFonts w:ascii="Book Antiqua" w:hAnsi="Book Antiqua"/>
-        </w:rPr>
-        <w:lastRenderedPageBreak/>
-        <w:t>de la Municipalidad, dotándolo de parquización y mantenimiento . Esta incorporación se llevará a cabo si y sólo si , la  oficina Técnica correspondiente al Departamento Ejecutivo Municipal autoriza favorablemente su factibilidad , estableciendo la inexistencia de riesgo al público usuario. En caso de declararse condiciones que impidieran la habilitación como espacio verde de uso general , el Departamento Ejecutivo Municipal deberá definir su destino final.-</w:t>
-      </w:r>
-    </w:p>
-    <w:p>
-      <w:pPr>
-        <w:rPr>
-          <w:rFonts w:ascii="Book Antiqua" w:hAnsi="Book Antiqua"/>
-        </w:rPr>
-      </w:pPr>
-      <w:r>
-        <w:rPr>
-          <w:rFonts w:ascii="Book Antiqua" w:hAnsi="Book Antiqua"/>
-          <w:u w:val="single"/>
-        </w:rPr>
-        <w:t xml:space="preserve">ARTICULO CUARTO: </w:t>
-      </w:r>
-      <w:r>
-        <w:rPr>
-          <w:rFonts w:ascii="Book Antiqua" w:hAnsi="Book Antiqua"/>
-        </w:rPr>
-        <w:t>Si dicha gestión se resuelve favorablemente, que dicho espacio verde pase a llamarse Gobernador Fernando Pedro Riera.-</w:t>
-      </w:r>
-    </w:p>
-    <w:p>
-      <w:pPr>
-        <w:rPr>
-          <w:rFonts w:ascii="Book Antiqua" w:hAnsi="Book Antiqua"/>
-        </w:rPr>
-      </w:pPr>
-      <w:r>
-        <w:rPr>
-          <w:rFonts w:ascii="Book Antiqua" w:hAnsi="Book Antiqua"/>
-          <w:u w:val="single"/>
-        </w:rPr>
-        <w:t>ARTICULO QUINTO</w:t>
-      </w:r>
-      <w:r>
-        <w:rPr>
-          <w:rFonts w:ascii="Book Antiqua" w:hAnsi="Book Antiqua"/>
-        </w:rPr>
-        <w:t>:</w:t>
-      </w:r>
-      <w:r>
-        <w:rPr>
-          <w:rFonts w:ascii="Book Antiqua" w:hAnsi="Book Antiqua"/>
-          <w:u w:val="single"/>
-        </w:rPr>
-        <w:t xml:space="preserve"> </w:t>
-      </w:r>
-      <w:r>
-        <w:rPr>
-          <w:rFonts w:ascii="Book Antiqua" w:hAnsi="Book Antiqua"/>
-        </w:rPr>
-        <w:t>COMUNÍQUESE, CÓPIESE y ARCHÍVESE.-</w:t>
-      </w:r>
-    </w:p>
-    <w:bookmarkEnd w:id="0"/>
-    <w:p>
-      <w:pPr>
-        <w:rPr>
-          <w:rFonts w:ascii="Book Antiqua" w:hAnsi="Book Antiqua"/>
-        </w:rPr>
-      </w:pPr>
+      <w:bookmarkEnd w:id="0"/>
     </w:p>
     <w:sectPr>
       <w:footerReference w:type="default" r:id="rId7"/>
@@ -813,7 +819,7 @@
     <w:lsdException w:name="Table Web 2" w:semiHidden="1" w:unhideWhenUsed="1"/>
     <w:lsdException w:name="Table Web 3" w:semiHidden="1" w:unhideWhenUsed="1"/>
     <w:lsdException w:name="Balloon Text" w:semiHidden="1" w:unhideWhenUsed="1"/>
-    <w:lsdException w:name="Table Grid" w:semiHidden="1" w:uiPriority="59" w:unhideWhenUsed="1"/>
+    <w:lsdException w:name="Table Grid" w:uiPriority="59"/>
     <w:lsdException w:name="Table Theme" w:semiHidden="1" w:unhideWhenUsed="1"/>
     <w:lsdException w:name="Placeholder Text" w:semiHidden="1" w:unhideWhenUsed="1"/>
     <w:lsdException w:name="No Spacing" w:qFormat="1"/>
